--- a/02052019yamonezin.docx
+++ b/02052019yamonezin.docx
@@ -50,25 +50,7 @@
           <w:sz w:val="24"/>
           <w:szCs w:val="24"/>
         </w:rPr>
-        <w:t xml:space="preserve">The purpose of this form is to maintain a brief memo of student’s progress and supervisor reviews. The supervisor who monitors the student's performance during this period should fill out the form and mail this form to the UCSY supervisor or place it in a sealed </w:t>
-      </w:r>
-      <w:proofErr w:type="spellStart"/>
-      <w:r>
-        <w:rPr>
-          <w:rFonts w:ascii="Arial" w:hAnsi="Arial" w:cs="Arial"/>
-          <w:sz w:val="24"/>
-          <w:szCs w:val="24"/>
-        </w:rPr>
-        <w:t>enveloped</w:t>
-      </w:r>
-      <w:proofErr w:type="spellEnd"/>
-      <w:r>
-        <w:rPr>
-          <w:rFonts w:ascii="Arial" w:hAnsi="Arial" w:cs="Arial"/>
-          <w:sz w:val="24"/>
-          <w:szCs w:val="24"/>
-        </w:rPr>
-        <w:t xml:space="preserve"> and give it to the student to bring it back to the UCSY.   </w:t>
+        <w:t xml:space="preserve">The purpose of this form is to maintain a brief memo of student’s progress and supervisor reviews. The supervisor who monitors the student's performance during this period should fill out the form and mail this form to the UCSY supervisor or place it in a sealed enveloped and give it to the student to bring it back to the UCSY.   </w:t>
       </w:r>
     </w:p>
     <w:p>
@@ -97,23 +79,13 @@
         </w:rPr>
         <w:t xml:space="preserve">Company/Organization Name:  </w:t>
       </w:r>
-      <w:proofErr w:type="spellStart"/>
-      <w:r>
-        <w:rPr>
-          <w:rFonts w:ascii="Arial" w:hAnsi="Arial" w:cs="Arial"/>
-          <w:sz w:val="24"/>
-          <w:szCs w:val="24"/>
-        </w:rPr>
-        <w:t>BizLeap</w:t>
-      </w:r>
-      <w:proofErr w:type="spellEnd"/>
-      <w:r>
-        <w:rPr>
-          <w:rFonts w:ascii="Arial" w:hAnsi="Arial" w:cs="Arial"/>
-          <w:sz w:val="24"/>
-          <w:szCs w:val="24"/>
-        </w:rPr>
-        <w:t xml:space="preserve"> Technology</w:t>
+      <w:r>
+        <w:rPr>
+          <w:rFonts w:ascii="Arial" w:hAnsi="Arial" w:cs="Arial"/>
+          <w:sz w:val="24"/>
+          <w:szCs w:val="24"/>
+        </w:rPr>
+        <w:t>BizLeap Technology</w:t>
       </w:r>
     </w:p>
     <w:p>
@@ -449,6 +421,82 @@
                 <w:bCs/>
               </w:rPr>
             </w:pPr>
+            <w:r>
+              <w:rPr>
+                <w:rFonts w:ascii="Arial" w:hAnsi="Arial" w:cs="Arial"/>
+                <w:b/>
+                <w:bCs/>
+              </w:rPr>
+              <w:t>1.Setup mysql, git, gotomeeting</w:t>
+            </w:r>
+          </w:p>
+          <w:p>
+            <w:pPr>
+              <w:rPr>
+                <w:rFonts w:ascii="Arial" w:hAnsi="Arial" w:cs="Arial"/>
+                <w:b/>
+                <w:bCs/>
+              </w:rPr>
+            </w:pPr>
+            <w:r>
+              <w:rPr>
+                <w:rFonts w:ascii="Arial" w:hAnsi="Arial" w:cs="Arial"/>
+                <w:b/>
+                <w:bCs/>
+              </w:rPr>
+              <w:t>2.Java assignment(Factorial Procedural, Factorial Recursive)</w:t>
+            </w:r>
+          </w:p>
+          <w:p>
+            <w:pPr>
+              <w:rPr>
+                <w:rFonts w:ascii="Arial" w:hAnsi="Arial" w:cs="Arial"/>
+                <w:b/>
+                <w:bCs/>
+              </w:rPr>
+            </w:pPr>
+            <w:r>
+              <w:rPr>
+                <w:rFonts w:ascii="Arial" w:hAnsi="Arial" w:cs="Arial"/>
+                <w:b/>
+                <w:bCs/>
+              </w:rPr>
+              <w:t>3.Linux Basic Command</w:t>
+            </w:r>
+          </w:p>
+          <w:p>
+            <w:pPr>
+              <w:rPr>
+                <w:rFonts w:ascii="Arial" w:hAnsi="Arial" w:cs="Arial"/>
+                <w:b/>
+                <w:bCs/>
+              </w:rPr>
+            </w:pPr>
+            <w:r>
+              <w:rPr>
+                <w:rFonts w:ascii="Arial" w:hAnsi="Arial" w:cs="Arial"/>
+                <w:b/>
+                <w:bCs/>
+              </w:rPr>
+              <w:t>4.Git Basic Command</w:t>
+            </w:r>
+          </w:p>
+          <w:p>
+            <w:pPr>
+              <w:rPr>
+                <w:rFonts w:ascii="Arial" w:hAnsi="Arial" w:cs="Arial"/>
+                <w:b/>
+                <w:bCs/>
+              </w:rPr>
+            </w:pPr>
+            <w:r>
+              <w:rPr>
+                <w:rFonts w:ascii="Arial" w:hAnsi="Arial" w:cs="Arial"/>
+                <w:b/>
+                <w:bCs/>
+              </w:rPr>
+              <w:t>5.Code Review</w:t>
+            </w:r>
           </w:p>
         </w:tc>
         <w:tc>
@@ -464,6 +512,14 @@
                 <w:bCs/>
               </w:rPr>
             </w:pPr>
+            <w:r>
+              <w:rPr>
+                <w:rFonts w:ascii="Arial" w:hAnsi="Arial" w:cs="Arial"/>
+                <w:b/>
+                <w:bCs/>
+              </w:rPr>
+              <w:t>Done</w:t>
+            </w:r>
           </w:p>
         </w:tc>
         <w:tc>
@@ -884,6 +940,7 @@
           <w:sz w:val="24"/>
           <w:szCs w:val="24"/>
         </w:rPr>
+        <w:lastRenderedPageBreak/>
         <w:t xml:space="preserve">Signature </w:t>
       </w:r>
       <w:r>
@@ -1506,7 +1563,7 @@
   <a:extraClrSchemeLst/>
   <a:extLst>
     <a:ext uri="{05A4C25C-085E-4340-85A3-A5531E510DB2}">
-      <thm15:themeFamily xmlns:thm15="http://schemas.microsoft.com/office/thememl/2012/main" xmlns="" name="Office Theme" id="{62F939B6-93AF-4DB8-9C6B-D6C7DFDC589F}" vid="{4A3C46E8-61CC-4603-A589-7422A47A8E4A}"/>
+      <thm15:themeFamily xmlns="" xmlns:thm15="http://schemas.microsoft.com/office/thememl/2012/main" name="Office Theme" id="{62F939B6-93AF-4DB8-9C6B-D6C7DFDC589F}" vid="{4A3C46E8-61CC-4603-A589-7422A47A8E4A}"/>
     </a:ext>
   </a:extLst>
 </a:theme>
@@ -1517,7 +1574,7 @@
 </file>
 
 <file path=customXml/itemProps1.xml><?xml version="1.0" encoding="utf-8"?>
-<ds:datastoreItem xmlns:ds="http://schemas.openxmlformats.org/officeDocument/2006/customXml" ds:itemID="{E1A76647-1348-49F0-BC78-B0E3240FCB4C}">
+<ds:datastoreItem xmlns:ds="http://schemas.openxmlformats.org/officeDocument/2006/customXml" ds:itemID="{2CB4969F-A56A-4E16-B05E-FF8C56C834CB}">
   <ds:schemaRefs>
     <ds:schemaRef ds:uri="http://schemas.openxmlformats.org/officeDocument/2006/bibliography"/>
   </ds:schemaRefs>

--- a/02052019yamonezin.docx
+++ b/02052019yamonezin.docx
@@ -578,6 +578,14 @@
                 <w:bCs/>
               </w:rPr>
             </w:pPr>
+            <w:r>
+              <w:rPr>
+                <w:rFonts w:ascii="Arial" w:hAnsi="Arial" w:cs="Arial"/>
+                <w:b/>
+                <w:bCs/>
+              </w:rPr>
+              <w:t>3.05.2019</w:t>
+            </w:r>
           </w:p>
         </w:tc>
         <w:tc>
@@ -592,6 +600,65 @@
                 <w:bCs/>
               </w:rPr>
             </w:pPr>
+            <w:r>
+              <w:rPr>
+                <w:rFonts w:ascii="Arial" w:hAnsi="Arial" w:cs="Arial"/>
+                <w:b/>
+                <w:bCs/>
+              </w:rPr>
+              <w:t>1.Java assignment</w:t>
+            </w:r>
+          </w:p>
+          <w:p>
+            <w:pPr>
+              <w:rPr>
+                <w:rFonts w:ascii="Arial" w:hAnsi="Arial" w:cs="Arial"/>
+                <w:b/>
+                <w:bCs/>
+              </w:rPr>
+            </w:pPr>
+            <w:r>
+              <w:rPr>
+                <w:rFonts w:ascii="Arial" w:hAnsi="Arial" w:cs="Arial"/>
+                <w:b/>
+                <w:bCs/>
+              </w:rPr>
+              <w:t>(SummationMap)</w:t>
+            </w:r>
+          </w:p>
+          <w:p>
+            <w:pPr>
+              <w:rPr>
+                <w:rFonts w:ascii="Arial" w:hAnsi="Arial" w:cs="Arial"/>
+                <w:b/>
+                <w:bCs/>
+              </w:rPr>
+            </w:pPr>
+            <w:r>
+              <w:rPr>
+                <w:rFonts w:ascii="Arial" w:hAnsi="Arial" w:cs="Arial"/>
+                <w:b/>
+                <w:bCs/>
+              </w:rPr>
+              <w:t>2.CodeReview</w:t>
+            </w:r>
+          </w:p>
+          <w:p>
+            <w:pPr>
+              <w:rPr>
+                <w:rFonts w:ascii="Arial" w:hAnsi="Arial" w:cs="Arial"/>
+                <w:b/>
+                <w:bCs/>
+              </w:rPr>
+            </w:pPr>
+            <w:r>
+              <w:rPr>
+                <w:rFonts w:ascii="Arial" w:hAnsi="Arial" w:cs="Arial"/>
+                <w:b/>
+                <w:bCs/>
+              </w:rPr>
+              <w:t>3.Gid Basic Command</w:t>
+            </w:r>
           </w:p>
         </w:tc>
         <w:tc>
@@ -607,6 +674,14 @@
                 <w:bCs/>
               </w:rPr>
             </w:pPr>
+            <w:r>
+              <w:rPr>
+                <w:rFonts w:ascii="Arial" w:hAnsi="Arial" w:cs="Arial"/>
+                <w:b/>
+                <w:bCs/>
+              </w:rPr>
+              <w:t>Done</w:t>
+            </w:r>
           </w:p>
         </w:tc>
         <w:tc>
@@ -1563,7 +1638,7 @@
   <a:extraClrSchemeLst/>
   <a:extLst>
     <a:ext uri="{05A4C25C-085E-4340-85A3-A5531E510DB2}">
-      <thm15:themeFamily xmlns="" xmlns:thm15="http://schemas.microsoft.com/office/thememl/2012/main" name="Office Theme" id="{62F939B6-93AF-4DB8-9C6B-D6C7DFDC589F}" vid="{4A3C46E8-61CC-4603-A589-7422A47A8E4A}"/>
+      <thm15:themeFamily xmlns:thm15="http://schemas.microsoft.com/office/thememl/2012/main" xmlns="" name="Office Theme" id="{62F939B6-93AF-4DB8-9C6B-D6C7DFDC589F}" vid="{4A3C46E8-61CC-4603-A589-7422A47A8E4A}"/>
     </a:ext>
   </a:extLst>
 </a:theme>
@@ -1574,7 +1649,7 @@
 </file>
 
 <file path=customXml/itemProps1.xml><?xml version="1.0" encoding="utf-8"?>
-<ds:datastoreItem xmlns:ds="http://schemas.openxmlformats.org/officeDocument/2006/customXml" ds:itemID="{2CB4969F-A56A-4E16-B05E-FF8C56C834CB}">
+<ds:datastoreItem xmlns:ds="http://schemas.openxmlformats.org/officeDocument/2006/customXml" ds:itemID="{95C5688F-4FDB-449D-990C-ACC771F0DB93}">
   <ds:schemaRefs>
     <ds:schemaRef ds:uri="http://schemas.openxmlformats.org/officeDocument/2006/bibliography"/>
   </ds:schemaRefs>

--- a/02052019yamonezin.docx
+++ b/02052019yamonezin.docx
@@ -623,7 +623,15 @@
                 <w:b/>
                 <w:bCs/>
               </w:rPr>
-              <w:t>(SummationMap)</w:t>
+              <w:t>(s</w:t>
+            </w:r>
+            <w:r>
+              <w:rPr>
+                <w:rFonts w:ascii="Arial" w:hAnsi="Arial" w:cs="Arial"/>
+                <w:b/>
+                <w:bCs/>
+              </w:rPr>
+              <w:t>ummationMap)</w:t>
             </w:r>
           </w:p>
           <w:p>
@@ -740,6 +748,14 @@
                 <w:bCs/>
               </w:rPr>
             </w:pPr>
+            <w:r>
+              <w:rPr>
+                <w:rFonts w:ascii="Arial" w:hAnsi="Arial" w:cs="Arial"/>
+                <w:b/>
+                <w:bCs/>
+              </w:rPr>
+              <w:t>4.05.2019</w:t>
+            </w:r>
           </w:p>
         </w:tc>
         <w:tc>
@@ -754,6 +770,82 @@
                 <w:bCs/>
               </w:rPr>
             </w:pPr>
+            <w:r>
+              <w:rPr>
+                <w:rFonts w:ascii="Arial" w:hAnsi="Arial" w:cs="Arial"/>
+                <w:b/>
+                <w:bCs/>
+              </w:rPr>
+              <w:t>1.Java assignment</w:t>
+            </w:r>
+          </w:p>
+          <w:p>
+            <w:pPr>
+              <w:rPr>
+                <w:rFonts w:ascii="Arial" w:hAnsi="Arial" w:cs="Arial"/>
+                <w:b/>
+                <w:bCs/>
+              </w:rPr>
+            </w:pPr>
+            <w:r>
+              <w:rPr>
+                <w:rFonts w:ascii="Arial" w:hAnsi="Arial" w:cs="Arial"/>
+                <w:b/>
+                <w:bCs/>
+              </w:rPr>
+              <w:t>(Modified summationMap)</w:t>
+            </w:r>
+          </w:p>
+          <w:p>
+            <w:pPr>
+              <w:rPr>
+                <w:rFonts w:ascii="Arial" w:hAnsi="Arial" w:cs="Arial"/>
+                <w:b/>
+                <w:bCs/>
+              </w:rPr>
+            </w:pPr>
+            <w:r>
+              <w:rPr>
+                <w:rFonts w:ascii="Arial" w:hAnsi="Arial" w:cs="Arial"/>
+                <w:b/>
+                <w:bCs/>
+              </w:rPr>
+              <w:t>2.Recursion</w:t>
+            </w:r>
+          </w:p>
+          <w:p>
+            <w:pPr>
+              <w:rPr>
+                <w:rFonts w:ascii="Arial" w:hAnsi="Arial" w:cs="Arial"/>
+                <w:b/>
+                <w:bCs/>
+              </w:rPr>
+            </w:pPr>
+            <w:r>
+              <w:rPr>
+                <w:rFonts w:ascii="Arial" w:hAnsi="Arial" w:cs="Arial"/>
+                <w:b/>
+                <w:bCs/>
+              </w:rPr>
+              <w:t>3.Git Basic Command</w:t>
+            </w:r>
+          </w:p>
+          <w:p>
+            <w:pPr>
+              <w:rPr>
+                <w:rFonts w:ascii="Arial" w:hAnsi="Arial" w:cs="Arial"/>
+                <w:b/>
+                <w:bCs/>
+              </w:rPr>
+            </w:pPr>
+            <w:r>
+              <w:rPr>
+                <w:rFonts w:ascii="Arial" w:hAnsi="Arial" w:cs="Arial"/>
+                <w:b/>
+                <w:bCs/>
+              </w:rPr>
+              <w:t>4.Code Review</w:t>
+            </w:r>
           </w:p>
         </w:tc>
         <w:tc>
@@ -769,6 +861,14 @@
                 <w:bCs/>
               </w:rPr>
             </w:pPr>
+            <w:r>
+              <w:rPr>
+                <w:rFonts w:ascii="Arial" w:hAnsi="Arial" w:cs="Arial"/>
+                <w:b/>
+                <w:bCs/>
+              </w:rPr>
+              <w:t>Done</w:t>
+            </w:r>
           </w:p>
         </w:tc>
         <w:tc>
@@ -829,6 +929,14 @@
                 <w:bCs/>
               </w:rPr>
             </w:pPr>
+            <w:r>
+              <w:rPr>
+                <w:rFonts w:ascii="Arial" w:hAnsi="Arial" w:cs="Arial"/>
+                <w:b/>
+                <w:bCs/>
+              </w:rPr>
+              <w:t>5.05.2019</w:t>
+            </w:r>
           </w:p>
         </w:tc>
         <w:tc>
@@ -843,6 +951,14 @@
                 <w:bCs/>
               </w:rPr>
             </w:pPr>
+            <w:r>
+              <w:rPr>
+                <w:rFonts w:ascii="Arial" w:hAnsi="Arial" w:cs="Arial"/>
+                <w:b/>
+                <w:bCs/>
+              </w:rPr>
+              <w:t>Holiday</w:t>
+            </w:r>
           </w:p>
         </w:tc>
         <w:tc>
@@ -974,6 +1090,7 @@
           <w:sz w:val="24"/>
           <w:szCs w:val="24"/>
         </w:rPr>
+        <w:lastRenderedPageBreak/>
         <w:t>Supervisor Name</w:t>
       </w:r>
       <w:r>
@@ -1015,7 +1132,6 @@
           <w:sz w:val="24"/>
           <w:szCs w:val="24"/>
         </w:rPr>
-        <w:lastRenderedPageBreak/>
         <w:t xml:space="preserve">Signature </w:t>
       </w:r>
       <w:r>
@@ -1638,7 +1754,7 @@
   <a:extraClrSchemeLst/>
   <a:extLst>
     <a:ext uri="{05A4C25C-085E-4340-85A3-A5531E510DB2}">
-      <thm15:themeFamily xmlns:thm15="http://schemas.microsoft.com/office/thememl/2012/main" xmlns="" name="Office Theme" id="{62F939B6-93AF-4DB8-9C6B-D6C7DFDC589F}" vid="{4A3C46E8-61CC-4603-A589-7422A47A8E4A}"/>
+      <thm15:themeFamily xmlns="" xmlns:thm15="http://schemas.microsoft.com/office/thememl/2012/main" name="Office Theme" id="{62F939B6-93AF-4DB8-9C6B-D6C7DFDC589F}" vid="{4A3C46E8-61CC-4603-A589-7422A47A8E4A}"/>
     </a:ext>
   </a:extLst>
 </a:theme>
@@ -1649,7 +1765,7 @@
 </file>
 
 <file path=customXml/itemProps1.xml><?xml version="1.0" encoding="utf-8"?>
-<ds:datastoreItem xmlns:ds="http://schemas.openxmlformats.org/officeDocument/2006/customXml" ds:itemID="{95C5688F-4FDB-449D-990C-ACC771F0DB93}">
+<ds:datastoreItem xmlns:ds="http://schemas.openxmlformats.org/officeDocument/2006/customXml" ds:itemID="{F0EDC94E-0A72-499C-A367-8724BBB013C9}">
   <ds:schemaRefs>
     <ds:schemaRef ds:uri="http://schemas.openxmlformats.org/officeDocument/2006/bibliography"/>
   </ds:schemaRefs>
